--- a/PowerBIQuickStart.E06/Lab6/Change source option.docx
+++ b/PowerBIQuickStart.E06/Lab6/Change source option.docx
@@ -22,6 +22,63 @@
           <w:lang w:val="ru-RU"/>
         </w:rPr>
         <w:t xml:space="preserve">, в уже сформированном отчете: </w:t>
+      </w:r>
+    </w:p>
+    <w:p>
+      <w:pPr>
+        <w:pStyle w:val="ListParagraph"/>
+        <w:numPr>
+          <w:ilvl w:val="0"/>
+          <w:numId w:val="1"/>
+        </w:numPr>
+        <w:rPr>
+          <w:lang w:val="ru-RU"/>
+        </w:rPr>
+      </w:pPr>
+      <w:r>
+        <w:rPr>
+          <w:lang w:val="ru-RU"/>
+        </w:rPr>
+        <w:t>Откр</w:t>
+      </w:r>
+      <w:r>
+        <w:rPr>
+          <w:lang w:val="ru-RU"/>
+        </w:rPr>
+        <w:t>ыть</w:t>
+      </w:r>
+      <w:r>
+        <w:rPr>
+          <w:lang w:val="ru-RU"/>
+        </w:rPr>
+        <w:t xml:space="preserve"> отчет в </w:t>
+      </w:r>
+      <w:r>
+        <w:t>Power</w:t>
+      </w:r>
+      <w:r>
+        <w:rPr>
+          <w:lang w:val="ru-RU"/>
+        </w:rPr>
+        <w:t xml:space="preserve"> </w:t>
+      </w:r>
+      <w:r>
+        <w:t>BI</w:t>
+      </w:r>
+      <w:r>
+        <w:rPr>
+          <w:lang w:val="ru-RU"/>
+        </w:rPr>
+        <w:t xml:space="preserve"> </w:t>
+      </w:r>
+      <w:r>
+        <w:t>Desktop</w:t>
+      </w:r>
+      <w:r>
+        <w:rPr>
+          <w:lang w:val="ru-RU"/>
+        </w:rPr>
+        <w:t>.</w:t>
       </w:r>
     </w:p>
     <w:p>
@@ -235,11 +292,6 @@
           <w:lang w:val="ru-RU"/>
         </w:rPr>
         <w:br/>
-      </w:r>
-      <w:r>
-        <w:rPr>
-          <w:lang w:val="ru-RU"/>
-        </w:rPr>
         <w:t>Server: sql-server-pbiqs.database.windows.net</w:t>
       </w:r>
     </w:p>
